--- a/Documentation/Ideas (1).docx
+++ b/Documentation/Ideas (1).docx
@@ -271,15 +271,71 @@
       </w:r>
     </w:p>
     <w:p>
-      <w:pPr>
-        <w:ind w:left="360"/>
-      </w:pPr>
-      <w:bookmarkStart w:id="0" w:name="_GoBack"/>
-      <w:bookmarkEnd w:id="0"/>
-    </w:p>
-    <w:p>
-      <w:pPr>
-        <w:pStyle w:val="ListParagraph"/>
+      <w:r>
+        <w:t xml:space="preserve">Felipe Cardoso </w:t>
+      </w:r>
+      <w:r>
+        <w:t>–</w:t>
+      </w:r>
+      <w:r>
+        <w:t xml:space="preserve"> Groceries Store App</w:t>
+      </w:r>
+    </w:p>
+    <w:p>
+      <w:pPr>
+        <w:pStyle w:val="ListParagraph"/>
+        <w:numPr>
+          <w:ilvl w:val="0"/>
+          <w:numId w:val="1"/>
+        </w:numPr>
+      </w:pPr>
+      <w:r>
+        <w:t>Idea was not picked</w:t>
+      </w:r>
+    </w:p>
+    <w:p>
+      <w:pPr>
+        <w:pStyle w:val="ListParagraph"/>
+        <w:numPr>
+          <w:ilvl w:val="0"/>
+          <w:numId w:val="1"/>
+        </w:numPr>
+      </w:pPr>
+      <w:r>
+        <w:t>Locates the nearest groceries stores from your house</w:t>
+      </w:r>
+    </w:p>
+    <w:p>
+      <w:pPr>
+        <w:pStyle w:val="ListParagraph"/>
+        <w:numPr>
+          <w:ilvl w:val="0"/>
+          <w:numId w:val="1"/>
+        </w:numPr>
+      </w:pPr>
+      <w:r>
+        <w:t>Informs which groceries stores are cheaper for certain items</w:t>
+      </w:r>
+    </w:p>
+    <w:p>
+      <w:pPr>
+        <w:pStyle w:val="ListParagraph"/>
+        <w:numPr>
+          <w:ilvl w:val="0"/>
+          <w:numId w:val="1"/>
+        </w:numPr>
+      </w:pPr>
+      <w:r>
+        <w:t>Informs you when there are certain promotions in a groceries store</w:t>
+      </w:r>
+    </w:p>
+    <w:p>
+      <w:pPr>
+        <w:pStyle w:val="ListParagraph"/>
+        <w:numPr>
+          <w:ilvl w:val="0"/>
+          <w:numId w:val="1"/>
+        </w:numPr>
       </w:pPr>
     </w:p>
     <w:sectPr>
@@ -816,7 +872,7 @@
     <w:lsdException w:name="Table Web 2" w:semiHidden="1" w:unhideWhenUsed="1"/>
     <w:lsdException w:name="Table Web 3" w:semiHidden="1" w:unhideWhenUsed="1"/>
     <w:lsdException w:name="Balloon Text" w:semiHidden="1" w:unhideWhenUsed="1"/>
-    <w:lsdException w:name="Table Grid" w:semiHidden="1" w:uiPriority="39" w:unhideWhenUsed="1"/>
+    <w:lsdException w:name="Table Grid" w:uiPriority="39"/>
     <w:lsdException w:name="Table Theme" w:semiHidden="1" w:unhideWhenUsed="1"/>
     <w:lsdException w:name="Placeholder Text" w:semiHidden="1"/>
     <w:lsdException w:name="No Spacing" w:uiPriority="1" w:qFormat="1"/>

--- a/Documentation/Ideas (1).docx
+++ b/Documentation/Ideas (1).docx
@@ -1,6 +1,6 @@
 
 <file path=word/document.xml><?xml version="1.0" encoding="utf-8"?>
-<w:document xmlns:wpc="http://schemas.microsoft.com/office/word/2010/wordprocessingCanvas" xmlns:cx="http://schemas.microsoft.com/office/drawing/2014/chartex" xmlns:cx1="http://schemas.microsoft.com/office/drawing/2015/9/8/chartex" xmlns:cx2="http://schemas.microsoft.com/office/drawing/2015/10/21/chartex" xmlns:cx3="http://schemas.microsoft.com/office/drawing/2016/5/9/chartex" xmlns:cx4="http://schemas.microsoft.com/office/drawing/2016/5/10/chartex" xmlns:cx5="http://schemas.microsoft.com/office/drawing/2016/5/11/chartex" xmlns:cx6="http://schemas.microsoft.com/office/drawing/2016/5/12/chartex" xmlns:cx7="http://schemas.microsoft.com/office/drawing/2016/5/13/chartex" xmlns:cx8="http://schemas.microsoft.com/office/drawing/2016/5/14/chartex" xmlns:mc="http://schemas.openxmlformats.org/markup-compatibility/2006" xmlns:aink="http://schemas.microsoft.com/office/drawing/2016/ink" xmlns:am3d="http://schemas.microsoft.com/office/drawing/2017/model3d" xmlns:o="urn:schemas-microsoft-com:office:office" xmlns:r="http://schemas.openxmlformats.org/officeDocument/2006/relationships" xmlns:m="http://schemas.openxmlformats.org/officeDocument/2006/math" xmlns:v="urn:schemas-microsoft-com:vml" xmlns:wp14="http://schemas.microsoft.com/office/word/2010/wordprocessingDrawing" xmlns:wp="http://schemas.openxmlformats.org/drawingml/2006/wordprocessingDrawing" xmlns:w10="urn:schemas-microsoft-com:office:word" xmlns:w="http://schemas.openxmlformats.org/wordprocessingml/2006/main" xmlns:w14="http://schemas.microsoft.com/office/word/2010/wordml" xmlns:w15="http://schemas.microsoft.com/office/word/2012/wordml" xmlns:w16cex="http://schemas.microsoft.com/office/word/2018/wordml/cex" xmlns:w16cid="http://schemas.microsoft.com/office/word/2016/wordml/cid" xmlns:w16="http://schemas.microsoft.com/office/word/2018/wordml" xmlns:w16se="http://schemas.microsoft.com/office/word/2015/wordml/symex" xmlns:wpg="http://schemas.microsoft.com/office/word/2010/wordprocessingGroup" xmlns:wpi="http://schemas.microsoft.com/office/word/2010/wordprocessingInk" xmlns:wne="http://schemas.microsoft.com/office/word/2006/wordml" xmlns:wps="http://schemas.microsoft.com/office/word/2010/wordprocessingShape" mc:Ignorable="w14 w15 w16se w16cid w16 w16cex wp14">
+<w:document xmlns:wpc="http://schemas.microsoft.com/office/word/2010/wordprocessingCanvas" xmlns:cx="http://schemas.microsoft.com/office/drawing/2014/chartex" xmlns:cx1="http://schemas.microsoft.com/office/drawing/2015/9/8/chartex" xmlns:cx2="http://schemas.microsoft.com/office/drawing/2015/10/21/chartex" xmlns:cx3="http://schemas.microsoft.com/office/drawing/2016/5/9/chartex" xmlns:cx4="http://schemas.microsoft.com/office/drawing/2016/5/10/chartex" xmlns:cx5="http://schemas.microsoft.com/office/drawing/2016/5/11/chartex" xmlns:cx6="http://schemas.microsoft.com/office/drawing/2016/5/12/chartex" xmlns:cx7="http://schemas.microsoft.com/office/drawing/2016/5/13/chartex" xmlns:cx8="http://schemas.microsoft.com/office/drawing/2016/5/14/chartex" xmlns:mc="http://schemas.openxmlformats.org/markup-compatibility/2006" xmlns:aink="http://schemas.microsoft.com/office/drawing/2016/ink" xmlns:am3d="http://schemas.microsoft.com/office/drawing/2017/model3d" xmlns:o="urn:schemas-microsoft-com:office:office" xmlns:r="http://schemas.openxmlformats.org/officeDocument/2006/relationships" xmlns:m="http://schemas.openxmlformats.org/officeDocument/2006/math" xmlns:v="urn:schemas-microsoft-com:vml" xmlns:wp14="http://schemas.microsoft.com/office/word/2010/wordprocessingDrawing" xmlns:wp="http://schemas.openxmlformats.org/drawingml/2006/wordprocessingDrawing" xmlns:w10="urn:schemas-microsoft-com:office:word" xmlns:w="http://schemas.openxmlformats.org/wordprocessingml/2006/main" xmlns:w14="http://schemas.microsoft.com/office/word/2010/wordml" xmlns:w15="http://schemas.microsoft.com/office/word/2012/wordml" xmlns:w16cid="http://schemas.microsoft.com/office/word/2016/wordml/cid" xmlns:w16se="http://schemas.microsoft.com/office/word/2015/wordml/symex" xmlns:wpg="http://schemas.microsoft.com/office/word/2010/wordprocessingGroup" xmlns:wpi="http://schemas.microsoft.com/office/word/2010/wordprocessingInk" xmlns:wne="http://schemas.microsoft.com/office/word/2006/wordml" xmlns:wps="http://schemas.microsoft.com/office/word/2010/wordprocessingShape" mc:Ignorable="w14 w15 w16se w16cid wp14">
   <w:body>
     <w:p>
       <w:r>
@@ -272,13 +272,7 @@
     </w:p>
     <w:p>
       <w:r>
-        <w:t xml:space="preserve">Felipe Cardoso </w:t>
-      </w:r>
-      <w:r>
-        <w:t>–</w:t>
-      </w:r>
-      <w:r>
-        <w:t xml:space="preserve"> Groceries Store App</w:t>
+        <w:t>Felipe Cardoso – Groceries Store App</w:t>
       </w:r>
     </w:p>
     <w:p>
@@ -329,14 +323,90 @@
         <w:t>Informs you when there are certain promotions in a groceries store</w:t>
       </w:r>
     </w:p>
-    <w:p>
-      <w:pPr>
-        <w:pStyle w:val="ListParagraph"/>
-        <w:numPr>
-          <w:ilvl w:val="0"/>
-          <w:numId w:val="1"/>
-        </w:numPr>
-      </w:pPr>
+    <w:p/>
+    <w:p>
+      <w:r>
+        <w:t>Camron Darpoh – Events app</w:t>
+      </w:r>
+    </w:p>
+    <w:p>
+      <w:pPr>
+        <w:pStyle w:val="ListParagraph"/>
+        <w:numPr>
+          <w:ilvl w:val="0"/>
+          <w:numId w:val="1"/>
+        </w:numPr>
+      </w:pPr>
+      <w:r>
+        <w:t>App that would display all university events and programmes</w:t>
+      </w:r>
+    </w:p>
+    <w:p>
+      <w:pPr>
+        <w:pStyle w:val="ListParagraph"/>
+        <w:numPr>
+          <w:ilvl w:val="0"/>
+          <w:numId w:val="1"/>
+        </w:numPr>
+      </w:pPr>
+      <w:r>
+        <w:t>Display all community and student events</w:t>
+      </w:r>
+    </w:p>
+    <w:p>
+      <w:pPr>
+        <w:pStyle w:val="ListParagraph"/>
+        <w:numPr>
+          <w:ilvl w:val="0"/>
+          <w:numId w:val="1"/>
+        </w:numPr>
+      </w:pPr>
+      <w:r>
+        <w:t xml:space="preserve">Much easier to spread information as opposed to leaflets and </w:t>
+      </w:r>
+      <w:proofErr w:type="spellStart"/>
+      <w:r>
+        <w:t>brunel</w:t>
+      </w:r>
+      <w:proofErr w:type="spellEnd"/>
+      <w:r>
+        <w:t xml:space="preserve"> website</w:t>
+      </w:r>
+    </w:p>
+    <w:p>
+      <w:pPr>
+        <w:ind w:left="360"/>
+      </w:pPr>
+      <w:r>
+        <w:lastRenderedPageBreak/>
+        <w:t>Reason not picked:</w:t>
+      </w:r>
+    </w:p>
+    <w:p>
+      <w:pPr>
+        <w:pStyle w:val="ListParagraph"/>
+        <w:numPr>
+          <w:ilvl w:val="0"/>
+          <w:numId w:val="1"/>
+        </w:numPr>
+      </w:pPr>
+      <w:r>
+        <w:t>Not sure how applicable it would be whether students would be willing to download</w:t>
+      </w:r>
+    </w:p>
+    <w:p>
+      <w:pPr>
+        <w:pStyle w:val="ListParagraph"/>
+        <w:numPr>
+          <w:ilvl w:val="0"/>
+          <w:numId w:val="1"/>
+        </w:numPr>
+      </w:pPr>
+      <w:r>
+        <w:t xml:space="preserve">Very demanding as a lot of communities run separately </w:t>
+      </w:r>
+      <w:bookmarkStart w:id="0" w:name="_GoBack"/>
+      <w:bookmarkEnd w:id="0"/>
     </w:p>
     <w:sectPr>
       <w:pgSz w:w="11906" w:h="16838"/>
@@ -349,7 +419,7 @@
 </file>
 
 <file path=word/numbering.xml><?xml version="1.0" encoding="utf-8"?>
-<w:numbering xmlns:wpc="http://schemas.microsoft.com/office/word/2010/wordprocessingCanvas" xmlns:cx="http://schemas.microsoft.com/office/drawing/2014/chartex" xmlns:cx1="http://schemas.microsoft.com/office/drawing/2015/9/8/chartex" xmlns:cx2="http://schemas.microsoft.com/office/drawing/2015/10/21/chartex" xmlns:cx3="http://schemas.microsoft.com/office/drawing/2016/5/9/chartex" xmlns:cx4="http://schemas.microsoft.com/office/drawing/2016/5/10/chartex" xmlns:cx5="http://schemas.microsoft.com/office/drawing/2016/5/11/chartex" xmlns:cx6="http://schemas.microsoft.com/office/drawing/2016/5/12/chartex" xmlns:cx7="http://schemas.microsoft.com/office/drawing/2016/5/13/chartex" xmlns:cx8="http://schemas.microsoft.com/office/drawing/2016/5/14/chartex" xmlns:mc="http://schemas.openxmlformats.org/markup-compatibility/2006" xmlns:aink="http://schemas.microsoft.com/office/drawing/2016/ink" xmlns:am3d="http://schemas.microsoft.com/office/drawing/2017/model3d" xmlns:o="urn:schemas-microsoft-com:office:office" xmlns:r="http://schemas.openxmlformats.org/officeDocument/2006/relationships" xmlns:m="http://schemas.openxmlformats.org/officeDocument/2006/math" xmlns:v="urn:schemas-microsoft-com:vml" xmlns:wp14="http://schemas.microsoft.com/office/word/2010/wordprocessingDrawing" xmlns:wp="http://schemas.openxmlformats.org/drawingml/2006/wordprocessingDrawing" xmlns:w10="urn:schemas-microsoft-com:office:word" xmlns:w="http://schemas.openxmlformats.org/wordprocessingml/2006/main" xmlns:w14="http://schemas.microsoft.com/office/word/2010/wordml" xmlns:w15="http://schemas.microsoft.com/office/word/2012/wordml" xmlns:w16cex="http://schemas.microsoft.com/office/word/2018/wordml/cex" xmlns:w16cid="http://schemas.microsoft.com/office/word/2016/wordml/cid" xmlns:w16="http://schemas.microsoft.com/office/word/2018/wordml" xmlns:w16se="http://schemas.microsoft.com/office/word/2015/wordml/symex" xmlns:wpg="http://schemas.microsoft.com/office/word/2010/wordprocessingGroup" xmlns:wpi="http://schemas.microsoft.com/office/word/2010/wordprocessingInk" xmlns:wne="http://schemas.microsoft.com/office/word/2006/wordml" xmlns:wps="http://schemas.microsoft.com/office/word/2010/wordprocessingShape" mc:Ignorable="w14 w15 w16se w16cid w16 w16cex wp14">
+<w:numbering xmlns:wpc="http://schemas.microsoft.com/office/word/2010/wordprocessingCanvas" xmlns:cx="http://schemas.microsoft.com/office/drawing/2014/chartex" xmlns:cx1="http://schemas.microsoft.com/office/drawing/2015/9/8/chartex" xmlns:cx2="http://schemas.microsoft.com/office/drawing/2015/10/21/chartex" xmlns:cx3="http://schemas.microsoft.com/office/drawing/2016/5/9/chartex" xmlns:cx4="http://schemas.microsoft.com/office/drawing/2016/5/10/chartex" xmlns:cx5="http://schemas.microsoft.com/office/drawing/2016/5/11/chartex" xmlns:cx6="http://schemas.microsoft.com/office/drawing/2016/5/12/chartex" xmlns:cx7="http://schemas.microsoft.com/office/drawing/2016/5/13/chartex" xmlns:cx8="http://schemas.microsoft.com/office/drawing/2016/5/14/chartex" xmlns:mc="http://schemas.openxmlformats.org/markup-compatibility/2006" xmlns:aink="http://schemas.microsoft.com/office/drawing/2016/ink" xmlns:am3d="http://schemas.microsoft.com/office/drawing/2017/model3d" xmlns:o="urn:schemas-microsoft-com:office:office" xmlns:r="http://schemas.openxmlformats.org/officeDocument/2006/relationships" xmlns:m="http://schemas.openxmlformats.org/officeDocument/2006/math" xmlns:v="urn:schemas-microsoft-com:vml" xmlns:wp14="http://schemas.microsoft.com/office/word/2010/wordprocessingDrawing" xmlns:wp="http://schemas.openxmlformats.org/drawingml/2006/wordprocessingDrawing" xmlns:w10="urn:schemas-microsoft-com:office:word" xmlns:w="http://schemas.openxmlformats.org/wordprocessingml/2006/main" xmlns:w14="http://schemas.microsoft.com/office/word/2010/wordml" xmlns:w15="http://schemas.microsoft.com/office/word/2012/wordml" xmlns:w16cid="http://schemas.microsoft.com/office/word/2016/wordml/cid" xmlns:w16se="http://schemas.microsoft.com/office/word/2015/wordml/symex" xmlns:wpg="http://schemas.microsoft.com/office/word/2010/wordprocessingGroup" xmlns:wpi="http://schemas.microsoft.com/office/word/2010/wordprocessingInk" xmlns:wne="http://schemas.microsoft.com/office/word/2006/wordml" xmlns:wps="http://schemas.microsoft.com/office/word/2010/wordprocessingShape" mc:Ignorable="w14 w15 w16se w16cid wp14">
   <w:abstractNum w:abstractNumId="0" w15:restartNumberingAfterBreak="0">
     <w:nsid w:val="4FA06E8E"/>
     <w:multiLevelType w:val="hybridMultilevel"/>
@@ -701,7 +771,7 @@
 </file>
 
 <file path=word/styles.xml><?xml version="1.0" encoding="utf-8"?>
-<w:styles xmlns:mc="http://schemas.openxmlformats.org/markup-compatibility/2006" xmlns:r="http://schemas.openxmlformats.org/officeDocument/2006/relationships" xmlns:w="http://schemas.openxmlformats.org/wordprocessingml/2006/main" xmlns:w14="http://schemas.microsoft.com/office/word/2010/wordml" xmlns:w15="http://schemas.microsoft.com/office/word/2012/wordml" xmlns:w16cex="http://schemas.microsoft.com/office/word/2018/wordml/cex" xmlns:w16cid="http://schemas.microsoft.com/office/word/2016/wordml/cid" xmlns:w16="http://schemas.microsoft.com/office/word/2018/wordml" xmlns:w16se="http://schemas.microsoft.com/office/word/2015/wordml/symex" mc:Ignorable="w14 w15 w16se w16cid w16 w16cex">
+<w:styles xmlns:mc="http://schemas.openxmlformats.org/markup-compatibility/2006" xmlns:r="http://schemas.openxmlformats.org/officeDocument/2006/relationships" xmlns:w="http://schemas.openxmlformats.org/wordprocessingml/2006/main" xmlns:w14="http://schemas.microsoft.com/office/word/2010/wordml" xmlns:w15="http://schemas.microsoft.com/office/word/2012/wordml" xmlns:w16cid="http://schemas.microsoft.com/office/word/2016/wordml/cid" xmlns:w16se="http://schemas.microsoft.com/office/word/2015/wordml/symex" mc:Ignorable="w14 w15 w16se w16cid">
   <w:docDefaults>
     <w:rPrDefault>
       <w:rPr>
@@ -1137,6 +1207,36 @@
       <w:contextualSpacing/>
     </w:pPr>
   </w:style>
+  <w:style w:type="paragraph" w:styleId="BalloonText">
+    <w:name w:val="Balloon Text"/>
+    <w:basedOn w:val="Normal"/>
+    <w:link w:val="BalloonTextChar"/>
+    <w:uiPriority w:val="99"/>
+    <w:semiHidden/>
+    <w:unhideWhenUsed/>
+    <w:rsid w:val="009F4D76"/>
+    <w:pPr>
+      <w:spacing w:after="0" w:line="240" w:lineRule="auto"/>
+    </w:pPr>
+    <w:rPr>
+      <w:rFonts w:ascii="Segoe UI" w:hAnsi="Segoe UI" w:cs="Segoe UI"/>
+      <w:sz w:val="18"/>
+      <w:szCs w:val="18"/>
+    </w:rPr>
+  </w:style>
+  <w:style w:type="character" w:customStyle="1" w:styleId="BalloonTextChar">
+    <w:name w:val="Balloon Text Char"/>
+    <w:basedOn w:val="DefaultParagraphFont"/>
+    <w:link w:val="BalloonText"/>
+    <w:uiPriority w:val="99"/>
+    <w:semiHidden/>
+    <w:rsid w:val="009F4D76"/>
+    <w:rPr>
+      <w:rFonts w:ascii="Segoe UI" w:hAnsi="Segoe UI" w:cs="Segoe UI"/>
+      <w:sz w:val="18"/>
+      <w:szCs w:val="18"/>
+    </w:rPr>
+  </w:style>
 </w:styles>
 </file>
 
